--- a/assets/sec.docx
+++ b/assets/sec.docx
@@ -1124,6 +1124,55 @@
           <w:sz w:val="28"/>
           <w:szCs w:val="28"/>
         </w:rPr>
+        <w:t xml:space="preserve">  </w:t>
+      </w:r>
+      <w:r>
+        <w:rPr>
+          <w:rFonts w:ascii="Open Sans" w:eastAsia="Open Sans" w:hAnsi="Open Sans" w:cs="Open Sans"/>
+          <w:color w:val="00B050"/>
+          <w:sz w:val="28"/>
+          <w:szCs w:val="28"/>
+        </w:rPr>
+        <w:t xml:space="preserve"> Mention your contribution(s) to Utopia.</w:t>
+      </w:r>
+      <w:r>
+        <w:rPr>
+          <w:rFonts w:ascii="Open Sans" w:eastAsia="Open Sans" w:hAnsi="Open Sans" w:cs="Open Sans"/>
+          <w:color w:val="00B050"/>
+          <w:sz w:val="28"/>
+          <w:szCs w:val="28"/>
+        </w:rPr>
+        <w:t xml:space="preserve">   </w:t>
+      </w:r>
+    </w:p>
+    <w:p>
+      <w:pPr>
+        <w:spacing w:line="276" w:lineRule="auto"/>
+        <w:rPr>
+          <w:rFonts w:ascii="Open Sans" w:eastAsia="Open Sans" w:hAnsi="Open Sans" w:cs="Open Sans"/>
+          <w:color w:val="00B050"/>
+          <w:sz w:val="28"/>
+          <w:szCs w:val="28"/>
+        </w:rPr>
+      </w:pPr>
+    </w:p>
+    <w:p>
+      <w:pPr>
+        <w:spacing w:line="276" w:lineRule="auto"/>
+        <w:rPr>
+          <w:rFonts w:ascii="Open Sans" w:eastAsia="Open Sans" w:hAnsi="Open Sans" w:cs="Open Sans"/>
+          <w:color w:val="00B050"/>
+          <w:sz w:val="28"/>
+          <w:szCs w:val="28"/>
+        </w:rPr>
+      </w:pPr>
+      <w:r>
+        <w:rPr>
+          <w:rFonts w:ascii="Open Sans" w:eastAsia="Open Sans" w:hAnsi="Open Sans" w:cs="Open Sans"/>
+          <w:color w:val="00B050"/>
+          <w:sz w:val="28"/>
+          <w:szCs w:val="28"/>
+        </w:rPr>
         <w:t xml:space="preserve">   </w:t>
       </w:r>
       <w:r>
@@ -1263,6 +1312,80 @@
         </w:rPr>
         <w:t xml:space="preserve">   </w:t>
       </w:r>
+    </w:p>
+    <w:p>
+      <w:pPr>
+        <w:spacing w:line="276" w:lineRule="auto"/>
+        <w:rPr>
+          <w:rFonts w:ascii="Open Sans" w:eastAsia="Open Sans" w:hAnsi="Open Sans" w:cs="Open Sans"/>
+          <w:color w:val="00B050"/>
+          <w:sz w:val="28"/>
+          <w:szCs w:val="28"/>
+        </w:rPr>
+      </w:pPr>
+    </w:p>
+    <w:p>
+      <w:pPr>
+        <w:spacing w:line="276" w:lineRule="auto"/>
+        <w:rPr>
+          <w:rFonts w:ascii="Open Sans" w:eastAsia="Open Sans" w:hAnsi="Open Sans" w:cs="Open Sans"/>
+          <w:color w:val="00B050"/>
+          <w:sz w:val="28"/>
+          <w:szCs w:val="28"/>
+        </w:rPr>
+      </w:pPr>
+      <w:r>
+        <w:rPr>
+          <w:rFonts w:ascii="Open Sans" w:eastAsia="Open Sans" w:hAnsi="Open Sans" w:cs="Open Sans"/>
+          <w:color w:val="00B050"/>
+          <w:sz w:val="28"/>
+          <w:szCs w:val="28"/>
+        </w:rPr>
+        <w:lastRenderedPageBreak/>
+        <w:t xml:space="preserve">  </w:t>
+      </w:r>
+    </w:p>
+    <w:p>
+      <w:pPr>
+        <w:spacing w:line="276" w:lineRule="auto"/>
+        <w:rPr>
+          <w:rFonts w:ascii="Open Sans" w:eastAsia="Open Sans" w:hAnsi="Open Sans" w:cs="Open Sans"/>
+          <w:color w:val="00B050"/>
+          <w:sz w:val="28"/>
+          <w:szCs w:val="28"/>
+        </w:rPr>
+      </w:pPr>
+      <w:r>
+        <w:rPr>
+          <w:rFonts w:ascii="Open Sans" w:eastAsia="Open Sans" w:hAnsi="Open Sans" w:cs="Open Sans"/>
+          <w:color w:val="00B050"/>
+          <w:sz w:val="28"/>
+          <w:szCs w:val="28"/>
+        </w:rPr>
+        <w:t xml:space="preserve">   </w:t>
+      </w:r>
+    </w:p>
+    <w:p>
+      <w:pPr>
+        <w:spacing w:line="276" w:lineRule="auto"/>
+        <w:rPr>
+          <w:rFonts w:ascii="Open Sans" w:eastAsia="Open Sans" w:hAnsi="Open Sans" w:cs="Open Sans"/>
+          <w:color w:val="00B050"/>
+          <w:sz w:val="28"/>
+          <w:szCs w:val="28"/>
+        </w:rPr>
+      </w:pPr>
+      <w:r>
+        <w:rPr>
+          <w:rFonts w:ascii="Open Sans" w:eastAsia="Open Sans" w:hAnsi="Open Sans" w:cs="Open Sans"/>
+          <w:color w:val="00B050"/>
+          <w:sz w:val="28"/>
+          <w:szCs w:val="28"/>
+        </w:rPr>
+        <w:t xml:space="preserve">   </w:t>
+      </w:r>
+      <w:bookmarkStart w:id="0" w:name="_GoBack"/>
+      <w:bookmarkEnd w:id="0"/>
       <w:r>
         <w:rPr>
           <w:rFonts w:ascii="Open Sans" w:eastAsia="Open Sans" w:hAnsi="Open Sans" w:cs="Open Sans"/>
@@ -1702,7 +1825,6 @@
         </w:rPr>
         <w:t xml:space="preserve">  </w:t>
       </w:r>
-      <w:bookmarkStart w:id="0" w:name="_GoBack"/>
       <w:r>
         <w:rPr>
           <w:rFonts w:ascii="Open Sans Light" w:eastAsia="Open Sans Light" w:hAnsi="Open Sans Light" w:cs="Open Sans Light"/>
@@ -1712,7 +1834,6 @@
         </w:rPr>
         <w:t>Question 2:</w:t>
       </w:r>
-      <w:bookmarkEnd w:id="0"/>
     </w:p>
     <w:p>
       <w:pPr>
@@ -1868,6 +1989,7 @@
           <w:sz w:val="28"/>
           <w:szCs w:val="28"/>
         </w:rPr>
+        <w:lastRenderedPageBreak/>
         <w:t xml:space="preserve"> </w:t>
       </w:r>
     </w:p>
